--- a/Documentation/Simio API Note - Entity Data Sharing.docx
+++ b/Documentation/Simio API Note - Entity Data Sharing.docx
@@ -1,6 +1,6 @@
 
 <file path=word/document.xml><?xml version="1.0" encoding="utf-8"?>
-<w:document xmlns:wpc="http://schemas.microsoft.com/office/word/2010/wordprocessingCanvas" xmlns:cx="http://schemas.microsoft.com/office/drawing/2014/chartex" xmlns:cx1="http://schemas.microsoft.com/office/drawing/2015/9/8/chartex" xmlns:cx2="http://schemas.microsoft.com/office/drawing/2015/10/21/chartex" xmlns:cx3="http://schemas.microsoft.com/office/drawing/2016/5/9/chartex" xmlns:cx4="http://schemas.microsoft.com/office/drawing/2016/5/10/chartex" xmlns:cx5="http://schemas.microsoft.com/office/drawing/2016/5/11/chartex" xmlns:cx6="http://schemas.microsoft.com/office/drawing/2016/5/12/chartex" xmlns:cx7="http://schemas.microsoft.com/office/drawing/2016/5/13/chartex" xmlns:cx8="http://schemas.microsoft.com/office/drawing/2016/5/14/chartex" xmlns:mc="http://schemas.openxmlformats.org/markup-compatibility/2006" xmlns:aink="http://schemas.microsoft.com/office/drawing/2016/ink" xmlns:am3d="http://schemas.microsoft.com/office/drawing/2017/model3d" xmlns:o="urn:schemas-microsoft-com:office:office" xmlns:r="http://schemas.openxmlformats.org/officeDocument/2006/relationships" xmlns:m="http://schemas.openxmlformats.org/officeDocument/2006/math" xmlns:v="urn:schemas-microsoft-com:vml" xmlns:wp14="http://schemas.microsoft.com/office/word/2010/wordprocessingDrawing" xmlns:wp="http://schemas.openxmlformats.org/drawingml/2006/wordprocessingDrawing" xmlns:w10="urn:schemas-microsoft-com:office:word" xmlns:w="http://schemas.openxmlformats.org/wordprocessingml/2006/main" xmlns:w14="http://schemas.microsoft.com/office/word/2010/wordml" xmlns:w15="http://schemas.microsoft.com/office/word/2012/wordml" xmlns:w16cid="http://schemas.microsoft.com/office/word/2016/wordml/cid" xmlns:w16se="http://schemas.microsoft.com/office/word/2015/wordml/symex" xmlns:wpg="http://schemas.microsoft.com/office/word/2010/wordprocessingGroup" xmlns:wpi="http://schemas.microsoft.com/office/word/2010/wordprocessingInk" xmlns:wne="http://schemas.microsoft.com/office/word/2006/wordml" xmlns:wps="http://schemas.microsoft.com/office/word/2010/wordprocessingShape" mc:Ignorable="w14 w15 w16se w16cid wp14">
+<w:document xmlns:wpc="http://schemas.microsoft.com/office/word/2010/wordprocessingCanvas" xmlns:cx="http://schemas.microsoft.com/office/drawing/2014/chartex" xmlns:cx1="http://schemas.microsoft.com/office/drawing/2015/9/8/chartex" xmlns:cx2="http://schemas.microsoft.com/office/drawing/2015/10/21/chartex" xmlns:cx3="http://schemas.microsoft.com/office/drawing/2016/5/9/chartex" xmlns:cx4="http://schemas.microsoft.com/office/drawing/2016/5/10/chartex" xmlns:cx5="http://schemas.microsoft.com/office/drawing/2016/5/11/chartex" xmlns:cx6="http://schemas.microsoft.com/office/drawing/2016/5/12/chartex" xmlns:cx7="http://schemas.microsoft.com/office/drawing/2016/5/13/chartex" xmlns:cx8="http://schemas.microsoft.com/office/drawing/2016/5/14/chartex" xmlns:mc="http://schemas.openxmlformats.org/markup-compatibility/2006" xmlns:aink="http://schemas.microsoft.com/office/drawing/2016/ink" xmlns:am3d="http://schemas.microsoft.com/office/drawing/2017/model3d" xmlns:o="urn:schemas-microsoft-com:office:office" xmlns:r="http://schemas.openxmlformats.org/officeDocument/2006/relationships" xmlns:m="http://schemas.openxmlformats.org/officeDocument/2006/math" xmlns:v="urn:schemas-microsoft-com:vml" xmlns:wp14="http://schemas.microsoft.com/office/word/2010/wordprocessingDrawing" xmlns:wp="http://schemas.openxmlformats.org/drawingml/2006/wordprocessingDrawing" xmlns:w10="urn:schemas-microsoft-com:office:word" xmlns:w="http://schemas.openxmlformats.org/wordprocessingml/2006/main" xmlns:w14="http://schemas.microsoft.com/office/word/2010/wordml" xmlns:w15="http://schemas.microsoft.com/office/word/2012/wordml" xmlns:w16cex="http://schemas.microsoft.com/office/word/2018/wordml/cex" xmlns:w16cid="http://schemas.microsoft.com/office/word/2016/wordml/cid" xmlns:w16="http://schemas.microsoft.com/office/word/2018/wordml" xmlns:w16se="http://schemas.microsoft.com/office/word/2015/wordml/symex" xmlns:wpg="http://schemas.microsoft.com/office/word/2010/wordprocessingGroup" xmlns:wpi="http://schemas.microsoft.com/office/word/2010/wordprocessingInk" xmlns:wne="http://schemas.microsoft.com/office/word/2006/wordml" xmlns:wps="http://schemas.microsoft.com/office/word/2010/wordprocessingShape" mc:Ignorable="w14 w15 w16se w16cid w16 w16cex wp14">
   <w:body>
     <w:p>
       <w:pPr>
@@ -1036,7 +1036,13 @@
         <w:t>for an</w:t>
       </w:r>
       <w:r>
-        <w:t xml:space="preserve"> entity to quickly access and/or modify large amounts of data during its lifetime, an</w:t>
+        <w:t xml:space="preserve"> </w:t>
+      </w:r>
+      <w:r>
+        <w:t>E</w:t>
+      </w:r>
+      <w:r>
+        <w:t>ntity to quickly access and/or modify large amounts of data during its lifetime, an</w:t>
       </w:r>
       <w:r>
         <w:t>d/or implement complex logic with .NET code.</w:t>
@@ -1289,7 +1295,12 @@
         <w:t>by conforming to the published Interfaces</w:t>
       </w:r>
       <w:r>
-        <w:t>. As such, anything that can be done in .NET can be done in these steps. When a Step is executed it is done by a Token, which is a proxy for an Entity</w:t>
+        <w:t>. As such, anything that can be done in .NET can be done in these steps. When a Step is executed it is done by a Tok</w:t>
+      </w:r>
+      <w:bookmarkStart w:id="3" w:name="_GoBack"/>
+      <w:bookmarkEnd w:id="3"/>
+      <w:r>
+        <w:t>en, which is a proxy for an Entity</w:t>
       </w:r>
       <w:r>
         <w:t xml:space="preserve"> (</w:t>
@@ -1416,12 +1427,12 @@
       <w:pPr>
         <w:pStyle w:val="Heading1"/>
       </w:pPr>
-      <w:bookmarkStart w:id="3" w:name="_Toc510000444"/>
+      <w:bookmarkStart w:id="4" w:name="_Toc510000444"/>
       <w:r>
         <w:lastRenderedPageBreak/>
         <w:t>Extending Entities with the API</w:t>
       </w:r>
-      <w:bookmarkEnd w:id="3"/>
+      <w:bookmarkEnd w:id="4"/>
     </w:p>
     <w:p/>
     <w:p>
@@ -1930,7 +1941,7 @@
       <w:pPr>
         <w:pStyle w:val="Heading2"/>
       </w:pPr>
-      <w:bookmarkStart w:id="4" w:name="_Toc510000445"/>
+      <w:bookmarkStart w:id="5" w:name="_Toc510000445"/>
       <w:r>
         <w:t>Data Share</w:t>
       </w:r>
@@ -1940,7 +1951,7 @@
       <w:r>
         <w:t xml:space="preserve"> Code</w:t>
       </w:r>
-      <w:bookmarkEnd w:id="4"/>
+      <w:bookmarkEnd w:id="5"/>
     </w:p>
     <w:p/>
     <w:p>
@@ -1961,12 +1972,12 @@
       <w:pPr>
         <w:pStyle w:val="Heading3"/>
       </w:pPr>
-      <w:bookmarkStart w:id="5" w:name="_Toc510000446"/>
+      <w:bookmarkStart w:id="6" w:name="_Toc510000446"/>
       <w:proofErr w:type="spellStart"/>
       <w:r>
         <w:t>UserElement</w:t>
       </w:r>
-      <w:bookmarkEnd w:id="5"/>
+      <w:bookmarkEnd w:id="6"/>
       <w:proofErr w:type="spellEnd"/>
     </w:p>
     <w:p>
@@ -2095,12 +2106,12 @@
       <w:pPr>
         <w:pStyle w:val="Heading3"/>
       </w:pPr>
-      <w:bookmarkStart w:id="6" w:name="_Toc510000447"/>
+      <w:bookmarkStart w:id="7" w:name="_Toc510000447"/>
       <w:proofErr w:type="spellStart"/>
       <w:r>
         <w:t>UserStep</w:t>
       </w:r>
-      <w:bookmarkEnd w:id="6"/>
+      <w:bookmarkEnd w:id="7"/>
       <w:proofErr w:type="spellEnd"/>
     </w:p>
     <w:p/>
@@ -2330,11 +2341,11 @@
       <w:pPr>
         <w:pStyle w:val="Heading3"/>
       </w:pPr>
-      <w:bookmarkStart w:id="7" w:name="_Toc510000448"/>
+      <w:bookmarkStart w:id="8" w:name="_Toc510000448"/>
       <w:r>
         <w:t>Asynchronous vs Synchronous Writing</w:t>
       </w:r>
-      <w:bookmarkEnd w:id="7"/>
+      <w:bookmarkEnd w:id="8"/>
     </w:p>
     <w:p/>
     <w:p>
@@ -2424,7 +2435,7 @@
       <w:pPr>
         <w:pStyle w:val="Heading3"/>
       </w:pPr>
-      <w:bookmarkStart w:id="8" w:name="_Toc510000449"/>
+      <w:bookmarkStart w:id="9" w:name="_Toc510000449"/>
       <w:r>
         <w:lastRenderedPageBreak/>
         <w:t>The Singleton</w:t>
@@ -2432,7 +2443,7 @@
       <w:r>
         <w:t xml:space="preserve"> Pattern</w:t>
       </w:r>
-      <w:bookmarkEnd w:id="8"/>
+      <w:bookmarkEnd w:id="9"/>
     </w:p>
     <w:p/>
     <w:p>
@@ -2504,12 +2515,12 @@
       <w:pPr>
         <w:pStyle w:val="Heading1"/>
       </w:pPr>
-      <w:bookmarkStart w:id="9" w:name="_Toc510000450"/>
+      <w:bookmarkStart w:id="10" w:name="_Toc510000450"/>
       <w:r>
         <w:lastRenderedPageBreak/>
         <w:t>Running the Model</w:t>
       </w:r>
-      <w:bookmarkEnd w:id="9"/>
+      <w:bookmarkEnd w:id="10"/>
     </w:p>
     <w:p/>
     <w:p>
@@ -2671,23 +2682,23 @@
       <w:pPr>
         <w:pStyle w:val="Heading1"/>
       </w:pPr>
-      <w:bookmarkStart w:id="10" w:name="_Toc510000451"/>
+      <w:bookmarkStart w:id="11" w:name="_Toc510000451"/>
       <w:r>
         <w:lastRenderedPageBreak/>
         <w:t>Notes on Use</w:t>
       </w:r>
-      <w:bookmarkEnd w:id="10"/>
+      <w:bookmarkEnd w:id="11"/>
     </w:p>
     <w:p/>
     <w:p>
       <w:pPr>
         <w:pStyle w:val="Heading2"/>
       </w:pPr>
-      <w:bookmarkStart w:id="11" w:name="_Toc510000452"/>
+      <w:bookmarkStart w:id="12" w:name="_Toc510000452"/>
       <w:r>
         <w:t>The Experiment (multi-thread) Problem.</w:t>
       </w:r>
-      <w:bookmarkEnd w:id="11"/>
+      <w:bookmarkEnd w:id="12"/>
     </w:p>
     <w:p/>
     <w:p>
@@ -2762,11 +2773,11 @@
       <w:pPr>
         <w:pStyle w:val="Heading2"/>
       </w:pPr>
-      <w:bookmarkStart w:id="12" w:name="_Toc510000453"/>
+      <w:bookmarkStart w:id="13" w:name="_Toc510000453"/>
       <w:r>
         <w:t>Adding Logic</w:t>
       </w:r>
-      <w:bookmarkEnd w:id="12"/>
+      <w:bookmarkEnd w:id="13"/>
     </w:p>
     <w:p/>
     <w:p>
@@ -2809,12 +2820,12 @@
     <w:p/>
     <w:p/>
     <w:p/>
-    <w:p>
-      <w:bookmarkStart w:id="13" w:name="_GoBack"/>
-      <w:bookmarkEnd w:id="13"/>
-    </w:p>
-    <w:p>
-      <w:r>
+    <w:p/>
+    <w:p>
+      <w:r>
+        <w:rPr>
+          <w:noProof/>
+        </w:rPr>
         <w:drawing>
           <wp:inline distT="0" distB="0" distL="0" distR="0" wp14:anchorId="681FDA11" wp14:editId="5C949490">
             <wp:extent cx="5943600" cy="3053080"/>
@@ -2864,7 +2875,7 @@
 </file>
 
 <file path=word/endnotes.xml><?xml version="1.0" encoding="utf-8"?>
-<w:endnotes xmlns:wpc="http://schemas.microsoft.com/office/word/2010/wordprocessingCanvas" xmlns:cx="http://schemas.microsoft.com/office/drawing/2014/chartex" xmlns:cx1="http://schemas.microsoft.com/office/drawing/2015/9/8/chartex" xmlns:cx2="http://schemas.microsoft.com/office/drawing/2015/10/21/chartex" xmlns:cx3="http://schemas.microsoft.com/office/drawing/2016/5/9/chartex" xmlns:cx4="http://schemas.microsoft.com/office/drawing/2016/5/10/chartex" xmlns:cx5="http://schemas.microsoft.com/office/drawing/2016/5/11/chartex" xmlns:cx6="http://schemas.microsoft.com/office/drawing/2016/5/12/chartex" xmlns:cx7="http://schemas.microsoft.com/office/drawing/2016/5/13/chartex" xmlns:cx8="http://schemas.microsoft.com/office/drawing/2016/5/14/chartex" xmlns:mc="http://schemas.openxmlformats.org/markup-compatibility/2006" xmlns:aink="http://schemas.microsoft.com/office/drawing/2016/ink" xmlns:am3d="http://schemas.microsoft.com/office/drawing/2017/model3d" xmlns:o="urn:schemas-microsoft-com:office:office" xmlns:r="http://schemas.openxmlformats.org/officeDocument/2006/relationships" xmlns:m="http://schemas.openxmlformats.org/officeDocument/2006/math" xmlns:v="urn:schemas-microsoft-com:vml" xmlns:wp14="http://schemas.microsoft.com/office/word/2010/wordprocessingDrawing" xmlns:wp="http://schemas.openxmlformats.org/drawingml/2006/wordprocessingDrawing" xmlns:w10="urn:schemas-microsoft-com:office:word" xmlns:w="http://schemas.openxmlformats.org/wordprocessingml/2006/main" xmlns:w14="http://schemas.microsoft.com/office/word/2010/wordml" xmlns:w15="http://schemas.microsoft.com/office/word/2012/wordml" xmlns:w16cid="http://schemas.microsoft.com/office/word/2016/wordml/cid" xmlns:w16se="http://schemas.microsoft.com/office/word/2015/wordml/symex" xmlns:wpg="http://schemas.microsoft.com/office/word/2010/wordprocessingGroup" xmlns:wpi="http://schemas.microsoft.com/office/word/2010/wordprocessingInk" xmlns:wne="http://schemas.microsoft.com/office/word/2006/wordml" xmlns:wps="http://schemas.microsoft.com/office/word/2010/wordprocessingShape" mc:Ignorable="w14 w15 w16se w16cid wp14">
+<w:endnotes xmlns:wpc="http://schemas.microsoft.com/office/word/2010/wordprocessingCanvas" xmlns:cx="http://schemas.microsoft.com/office/drawing/2014/chartex" xmlns:cx1="http://schemas.microsoft.com/office/drawing/2015/9/8/chartex" xmlns:cx2="http://schemas.microsoft.com/office/drawing/2015/10/21/chartex" xmlns:cx3="http://schemas.microsoft.com/office/drawing/2016/5/9/chartex" xmlns:cx4="http://schemas.microsoft.com/office/drawing/2016/5/10/chartex" xmlns:cx5="http://schemas.microsoft.com/office/drawing/2016/5/11/chartex" xmlns:cx6="http://schemas.microsoft.com/office/drawing/2016/5/12/chartex" xmlns:cx7="http://schemas.microsoft.com/office/drawing/2016/5/13/chartex" xmlns:cx8="http://schemas.microsoft.com/office/drawing/2016/5/14/chartex" xmlns:mc="http://schemas.openxmlformats.org/markup-compatibility/2006" xmlns:aink="http://schemas.microsoft.com/office/drawing/2016/ink" xmlns:am3d="http://schemas.microsoft.com/office/drawing/2017/model3d" xmlns:o="urn:schemas-microsoft-com:office:office" xmlns:r="http://schemas.openxmlformats.org/officeDocument/2006/relationships" xmlns:m="http://schemas.openxmlformats.org/officeDocument/2006/math" xmlns:v="urn:schemas-microsoft-com:vml" xmlns:wp14="http://schemas.microsoft.com/office/word/2010/wordprocessingDrawing" xmlns:wp="http://schemas.openxmlformats.org/drawingml/2006/wordprocessingDrawing" xmlns:w10="urn:schemas-microsoft-com:office:word" xmlns:w="http://schemas.openxmlformats.org/wordprocessingml/2006/main" xmlns:w14="http://schemas.microsoft.com/office/word/2010/wordml" xmlns:w15="http://schemas.microsoft.com/office/word/2012/wordml" xmlns:w16cex="http://schemas.microsoft.com/office/word/2018/wordml/cex" xmlns:w16cid="http://schemas.microsoft.com/office/word/2016/wordml/cid" xmlns:w16="http://schemas.microsoft.com/office/word/2018/wordml" xmlns:w16se="http://schemas.microsoft.com/office/word/2015/wordml/symex" xmlns:wpg="http://schemas.microsoft.com/office/word/2010/wordprocessingGroup" xmlns:wpi="http://schemas.microsoft.com/office/word/2010/wordprocessingInk" xmlns:wne="http://schemas.microsoft.com/office/word/2006/wordml" xmlns:wps="http://schemas.microsoft.com/office/word/2010/wordprocessingShape" mc:Ignorable="w14 w15 w16se w16cid w16 w16cex wp14">
   <w:endnote w:type="separator" w:id="-1">
     <w:p>
       <w:pPr>
@@ -2889,7 +2900,7 @@
 </file>
 
 <file path=word/footnotes.xml><?xml version="1.0" encoding="utf-8"?>
-<w:footnotes xmlns:wpc="http://schemas.microsoft.com/office/word/2010/wordprocessingCanvas" xmlns:cx="http://schemas.microsoft.com/office/drawing/2014/chartex" xmlns:cx1="http://schemas.microsoft.com/office/drawing/2015/9/8/chartex" xmlns:cx2="http://schemas.microsoft.com/office/drawing/2015/10/21/chartex" xmlns:cx3="http://schemas.microsoft.com/office/drawing/2016/5/9/chartex" xmlns:cx4="http://schemas.microsoft.com/office/drawing/2016/5/10/chartex" xmlns:cx5="http://schemas.microsoft.com/office/drawing/2016/5/11/chartex" xmlns:cx6="http://schemas.microsoft.com/office/drawing/2016/5/12/chartex" xmlns:cx7="http://schemas.microsoft.com/office/drawing/2016/5/13/chartex" xmlns:cx8="http://schemas.microsoft.com/office/drawing/2016/5/14/chartex" xmlns:mc="http://schemas.openxmlformats.org/markup-compatibility/2006" xmlns:aink="http://schemas.microsoft.com/office/drawing/2016/ink" xmlns:am3d="http://schemas.microsoft.com/office/drawing/2017/model3d" xmlns:o="urn:schemas-microsoft-com:office:office" xmlns:r="http://schemas.openxmlformats.org/officeDocument/2006/relationships" xmlns:m="http://schemas.openxmlformats.org/officeDocument/2006/math" xmlns:v="urn:schemas-microsoft-com:vml" xmlns:wp14="http://schemas.microsoft.com/office/word/2010/wordprocessingDrawing" xmlns:wp="http://schemas.openxmlformats.org/drawingml/2006/wordprocessingDrawing" xmlns:w10="urn:schemas-microsoft-com:office:word" xmlns:w="http://schemas.openxmlformats.org/wordprocessingml/2006/main" xmlns:w14="http://schemas.microsoft.com/office/word/2010/wordml" xmlns:w15="http://schemas.microsoft.com/office/word/2012/wordml" xmlns:w16cid="http://schemas.microsoft.com/office/word/2016/wordml/cid" xmlns:w16se="http://schemas.microsoft.com/office/word/2015/wordml/symex" xmlns:wpg="http://schemas.microsoft.com/office/word/2010/wordprocessingGroup" xmlns:wpi="http://schemas.microsoft.com/office/word/2010/wordprocessingInk" xmlns:wne="http://schemas.microsoft.com/office/word/2006/wordml" xmlns:wps="http://schemas.microsoft.com/office/word/2010/wordprocessingShape" mc:Ignorable="w14 w15 w16se w16cid wp14">
+<w:footnotes xmlns:wpc="http://schemas.microsoft.com/office/word/2010/wordprocessingCanvas" xmlns:cx="http://schemas.microsoft.com/office/drawing/2014/chartex" xmlns:cx1="http://schemas.microsoft.com/office/drawing/2015/9/8/chartex" xmlns:cx2="http://schemas.microsoft.com/office/drawing/2015/10/21/chartex" xmlns:cx3="http://schemas.microsoft.com/office/drawing/2016/5/9/chartex" xmlns:cx4="http://schemas.microsoft.com/office/drawing/2016/5/10/chartex" xmlns:cx5="http://schemas.microsoft.com/office/drawing/2016/5/11/chartex" xmlns:cx6="http://schemas.microsoft.com/office/drawing/2016/5/12/chartex" xmlns:cx7="http://schemas.microsoft.com/office/drawing/2016/5/13/chartex" xmlns:cx8="http://schemas.microsoft.com/office/drawing/2016/5/14/chartex" xmlns:mc="http://schemas.openxmlformats.org/markup-compatibility/2006" xmlns:aink="http://schemas.microsoft.com/office/drawing/2016/ink" xmlns:am3d="http://schemas.microsoft.com/office/drawing/2017/model3d" xmlns:o="urn:schemas-microsoft-com:office:office" xmlns:r="http://schemas.openxmlformats.org/officeDocument/2006/relationships" xmlns:m="http://schemas.openxmlformats.org/officeDocument/2006/math" xmlns:v="urn:schemas-microsoft-com:vml" xmlns:wp14="http://schemas.microsoft.com/office/word/2010/wordprocessingDrawing" xmlns:wp="http://schemas.openxmlformats.org/drawingml/2006/wordprocessingDrawing" xmlns:w10="urn:schemas-microsoft-com:office:word" xmlns:w="http://schemas.openxmlformats.org/wordprocessingml/2006/main" xmlns:w14="http://schemas.microsoft.com/office/word/2010/wordml" xmlns:w15="http://schemas.microsoft.com/office/word/2012/wordml" xmlns:w16cex="http://schemas.microsoft.com/office/word/2018/wordml/cex" xmlns:w16cid="http://schemas.microsoft.com/office/word/2016/wordml/cid" xmlns:w16="http://schemas.microsoft.com/office/word/2018/wordml" xmlns:w16se="http://schemas.microsoft.com/office/word/2015/wordml/symex" xmlns:wpg="http://schemas.microsoft.com/office/word/2010/wordprocessingGroup" xmlns:wpi="http://schemas.microsoft.com/office/word/2010/wordprocessingInk" xmlns:wne="http://schemas.microsoft.com/office/word/2006/wordml" xmlns:wps="http://schemas.microsoft.com/office/word/2010/wordprocessingShape" mc:Ignorable="w14 w15 w16se w16cid w16 w16cex wp14">
   <w:footnote w:type="separator" w:id="-1">
     <w:p>
       <w:pPr>
@@ -2914,7 +2925,7 @@
 </file>
 
 <file path=word/header1.xml><?xml version="1.0" encoding="utf-8"?>
-<w:hdr xmlns:wpc="http://schemas.microsoft.com/office/word/2010/wordprocessingCanvas" xmlns:cx="http://schemas.microsoft.com/office/drawing/2014/chartex" xmlns:cx1="http://schemas.microsoft.com/office/drawing/2015/9/8/chartex" xmlns:cx2="http://schemas.microsoft.com/office/drawing/2015/10/21/chartex" xmlns:cx3="http://schemas.microsoft.com/office/drawing/2016/5/9/chartex" xmlns:cx4="http://schemas.microsoft.com/office/drawing/2016/5/10/chartex" xmlns:cx5="http://schemas.microsoft.com/office/drawing/2016/5/11/chartex" xmlns:cx6="http://schemas.microsoft.com/office/drawing/2016/5/12/chartex" xmlns:cx7="http://schemas.microsoft.com/office/drawing/2016/5/13/chartex" xmlns:cx8="http://schemas.microsoft.com/office/drawing/2016/5/14/chartex" xmlns:mc="http://schemas.openxmlformats.org/markup-compatibility/2006" xmlns:aink="http://schemas.microsoft.com/office/drawing/2016/ink" xmlns:am3d="http://schemas.microsoft.com/office/drawing/2017/model3d" xmlns:o="urn:schemas-microsoft-com:office:office" xmlns:r="http://schemas.openxmlformats.org/officeDocument/2006/relationships" xmlns:m="http://schemas.openxmlformats.org/officeDocument/2006/math" xmlns:v="urn:schemas-microsoft-com:vml" xmlns:wp14="http://schemas.microsoft.com/office/word/2010/wordprocessingDrawing" xmlns:wp="http://schemas.openxmlformats.org/drawingml/2006/wordprocessingDrawing" xmlns:w10="urn:schemas-microsoft-com:office:word" xmlns:w="http://schemas.openxmlformats.org/wordprocessingml/2006/main" xmlns:w14="http://schemas.microsoft.com/office/word/2010/wordml" xmlns:w15="http://schemas.microsoft.com/office/word/2012/wordml" xmlns:w16cid="http://schemas.microsoft.com/office/word/2016/wordml/cid" xmlns:w16se="http://schemas.microsoft.com/office/word/2015/wordml/symex" xmlns:wpg="http://schemas.microsoft.com/office/word/2010/wordprocessingGroup" xmlns:wpi="http://schemas.microsoft.com/office/word/2010/wordprocessingInk" xmlns:wne="http://schemas.microsoft.com/office/word/2006/wordml" xmlns:wps="http://schemas.microsoft.com/office/word/2010/wordprocessingShape" mc:Ignorable="w14 w15 w16se w16cid wp14">
+<w:hdr xmlns:wpc="http://schemas.microsoft.com/office/word/2010/wordprocessingCanvas" xmlns:cx="http://schemas.microsoft.com/office/drawing/2014/chartex" xmlns:cx1="http://schemas.microsoft.com/office/drawing/2015/9/8/chartex" xmlns:cx2="http://schemas.microsoft.com/office/drawing/2015/10/21/chartex" xmlns:cx3="http://schemas.microsoft.com/office/drawing/2016/5/9/chartex" xmlns:cx4="http://schemas.microsoft.com/office/drawing/2016/5/10/chartex" xmlns:cx5="http://schemas.microsoft.com/office/drawing/2016/5/11/chartex" xmlns:cx6="http://schemas.microsoft.com/office/drawing/2016/5/12/chartex" xmlns:cx7="http://schemas.microsoft.com/office/drawing/2016/5/13/chartex" xmlns:cx8="http://schemas.microsoft.com/office/drawing/2016/5/14/chartex" xmlns:mc="http://schemas.openxmlformats.org/markup-compatibility/2006" xmlns:aink="http://schemas.microsoft.com/office/drawing/2016/ink" xmlns:am3d="http://schemas.microsoft.com/office/drawing/2017/model3d" xmlns:o="urn:schemas-microsoft-com:office:office" xmlns:r="http://schemas.openxmlformats.org/officeDocument/2006/relationships" xmlns:m="http://schemas.openxmlformats.org/officeDocument/2006/math" xmlns:v="urn:schemas-microsoft-com:vml" xmlns:wp14="http://schemas.microsoft.com/office/word/2010/wordprocessingDrawing" xmlns:wp="http://schemas.openxmlformats.org/drawingml/2006/wordprocessingDrawing" xmlns:w10="urn:schemas-microsoft-com:office:word" xmlns:w="http://schemas.openxmlformats.org/wordprocessingml/2006/main" xmlns:w14="http://schemas.microsoft.com/office/word/2010/wordml" xmlns:w15="http://schemas.microsoft.com/office/word/2012/wordml" xmlns:w16cex="http://schemas.microsoft.com/office/word/2018/wordml/cex" xmlns:w16cid="http://schemas.microsoft.com/office/word/2016/wordml/cid" xmlns:w16="http://schemas.microsoft.com/office/word/2018/wordml" xmlns:w16se="http://schemas.microsoft.com/office/word/2015/wordml/symex" xmlns:wpg="http://schemas.microsoft.com/office/word/2010/wordprocessingGroup" xmlns:wpi="http://schemas.microsoft.com/office/word/2010/wordprocessingInk" xmlns:wne="http://schemas.microsoft.com/office/word/2006/wordml" xmlns:wps="http://schemas.microsoft.com/office/word/2010/wordprocessingShape" mc:Ignorable="w14 w15 w16se w16cid w16 w16cex wp14">
   <w:p>
     <w:pPr>
       <w:spacing w:line="264" w:lineRule="auto"/>
@@ -3052,7 +3063,7 @@
 </file>
 
 <file path=word/numbering.xml><?xml version="1.0" encoding="utf-8"?>
-<w:numbering xmlns:wpc="http://schemas.microsoft.com/office/word/2010/wordprocessingCanvas" xmlns:cx="http://schemas.microsoft.com/office/drawing/2014/chartex" xmlns:cx1="http://schemas.microsoft.com/office/drawing/2015/9/8/chartex" xmlns:cx2="http://schemas.microsoft.com/office/drawing/2015/10/21/chartex" xmlns:cx3="http://schemas.microsoft.com/office/drawing/2016/5/9/chartex" xmlns:cx4="http://schemas.microsoft.com/office/drawing/2016/5/10/chartex" xmlns:cx5="http://schemas.microsoft.com/office/drawing/2016/5/11/chartex" xmlns:cx6="http://schemas.microsoft.com/office/drawing/2016/5/12/chartex" xmlns:cx7="http://schemas.microsoft.com/office/drawing/2016/5/13/chartex" xmlns:cx8="http://schemas.microsoft.com/office/drawing/2016/5/14/chartex" xmlns:mc="http://schemas.openxmlformats.org/markup-compatibility/2006" xmlns:aink="http://schemas.microsoft.com/office/drawing/2016/ink" xmlns:am3d="http://schemas.microsoft.com/office/drawing/2017/model3d" xmlns:o="urn:schemas-microsoft-com:office:office" xmlns:r="http://schemas.openxmlformats.org/officeDocument/2006/relationships" xmlns:m="http://schemas.openxmlformats.org/officeDocument/2006/math" xmlns:v="urn:schemas-microsoft-com:vml" xmlns:wp14="http://schemas.microsoft.com/office/word/2010/wordprocessingDrawing" xmlns:wp="http://schemas.openxmlformats.org/drawingml/2006/wordprocessingDrawing" xmlns:w10="urn:schemas-microsoft-com:office:word" xmlns:w="http://schemas.openxmlformats.org/wordprocessingml/2006/main" xmlns:w14="http://schemas.microsoft.com/office/word/2010/wordml" xmlns:w15="http://schemas.microsoft.com/office/word/2012/wordml" xmlns:w16cid="http://schemas.microsoft.com/office/word/2016/wordml/cid" xmlns:w16se="http://schemas.microsoft.com/office/word/2015/wordml/symex" xmlns:wpg="http://schemas.microsoft.com/office/word/2010/wordprocessingGroup" xmlns:wpi="http://schemas.microsoft.com/office/word/2010/wordprocessingInk" xmlns:wne="http://schemas.microsoft.com/office/word/2006/wordml" xmlns:wps="http://schemas.microsoft.com/office/word/2010/wordprocessingShape" mc:Ignorable="w14 w15 w16se w16cid wp14">
+<w:numbering xmlns:wpc="http://schemas.microsoft.com/office/word/2010/wordprocessingCanvas" xmlns:cx="http://schemas.microsoft.com/office/drawing/2014/chartex" xmlns:cx1="http://schemas.microsoft.com/office/drawing/2015/9/8/chartex" xmlns:cx2="http://schemas.microsoft.com/office/drawing/2015/10/21/chartex" xmlns:cx3="http://schemas.microsoft.com/office/drawing/2016/5/9/chartex" xmlns:cx4="http://schemas.microsoft.com/office/drawing/2016/5/10/chartex" xmlns:cx5="http://schemas.microsoft.com/office/drawing/2016/5/11/chartex" xmlns:cx6="http://schemas.microsoft.com/office/drawing/2016/5/12/chartex" xmlns:cx7="http://schemas.microsoft.com/office/drawing/2016/5/13/chartex" xmlns:cx8="http://schemas.microsoft.com/office/drawing/2016/5/14/chartex" xmlns:mc="http://schemas.openxmlformats.org/markup-compatibility/2006" xmlns:aink="http://schemas.microsoft.com/office/drawing/2016/ink" xmlns:am3d="http://schemas.microsoft.com/office/drawing/2017/model3d" xmlns:o="urn:schemas-microsoft-com:office:office" xmlns:r="http://schemas.openxmlformats.org/officeDocument/2006/relationships" xmlns:m="http://schemas.openxmlformats.org/officeDocument/2006/math" xmlns:v="urn:schemas-microsoft-com:vml" xmlns:wp14="http://schemas.microsoft.com/office/word/2010/wordprocessingDrawing" xmlns:wp="http://schemas.openxmlformats.org/drawingml/2006/wordprocessingDrawing" xmlns:w10="urn:schemas-microsoft-com:office:word" xmlns:w="http://schemas.openxmlformats.org/wordprocessingml/2006/main" xmlns:w14="http://schemas.microsoft.com/office/word/2010/wordml" xmlns:w15="http://schemas.microsoft.com/office/word/2012/wordml" xmlns:w16cex="http://schemas.microsoft.com/office/word/2018/wordml/cex" xmlns:w16cid="http://schemas.microsoft.com/office/word/2016/wordml/cid" xmlns:w16="http://schemas.microsoft.com/office/word/2018/wordml" xmlns:w16se="http://schemas.microsoft.com/office/word/2015/wordml/symex" xmlns:wpg="http://schemas.microsoft.com/office/word/2010/wordprocessingGroup" xmlns:wpi="http://schemas.microsoft.com/office/word/2010/wordprocessingInk" xmlns:wne="http://schemas.microsoft.com/office/word/2006/wordml" xmlns:wps="http://schemas.microsoft.com/office/word/2010/wordprocessingShape" mc:Ignorable="w14 w15 w16se w16cid w16 w16cex wp14">
   <w:abstractNum w:abstractNumId="0" w15:restartNumberingAfterBreak="0">
     <w:nsid w:val="28E21D96"/>
     <w:multiLevelType w:val="hybridMultilevel"/>
@@ -3725,7 +3736,7 @@
 </file>
 
 <file path=word/styles.xml><?xml version="1.0" encoding="utf-8"?>
-<w:styles xmlns:mc="http://schemas.openxmlformats.org/markup-compatibility/2006" xmlns:r="http://schemas.openxmlformats.org/officeDocument/2006/relationships" xmlns:w="http://schemas.openxmlformats.org/wordprocessingml/2006/main" xmlns:w14="http://schemas.microsoft.com/office/word/2010/wordml" xmlns:w15="http://schemas.microsoft.com/office/word/2012/wordml" xmlns:w16cid="http://schemas.microsoft.com/office/word/2016/wordml/cid" xmlns:w16se="http://schemas.microsoft.com/office/word/2015/wordml/symex" mc:Ignorable="w14 w15 w16se w16cid">
+<w:styles xmlns:mc="http://schemas.openxmlformats.org/markup-compatibility/2006" xmlns:r="http://schemas.openxmlformats.org/officeDocument/2006/relationships" xmlns:w="http://schemas.openxmlformats.org/wordprocessingml/2006/main" xmlns:w14="http://schemas.microsoft.com/office/word/2010/wordml" xmlns:w15="http://schemas.microsoft.com/office/word/2012/wordml" xmlns:w16cex="http://schemas.microsoft.com/office/word/2018/wordml/cex" xmlns:w16cid="http://schemas.microsoft.com/office/word/2016/wordml/cid" xmlns:w16="http://schemas.microsoft.com/office/word/2018/wordml" xmlns:w16se="http://schemas.microsoft.com/office/word/2015/wordml/symex" mc:Ignorable="w14 w15 w16se w16cid w16 w16cex">
   <w:docDefaults>
     <w:rPrDefault>
       <w:rPr>
@@ -3741,7 +3752,7 @@
       </w:pPr>
     </w:pPrDefault>
   </w:docDefaults>
-  <w:latentStyles w:defLockedState="0" w:defUIPriority="99" w:defSemiHidden="0" w:defUnhideWhenUsed="0" w:defQFormat="0" w:count="375">
+  <w:latentStyles w:defLockedState="0" w:defUIPriority="99" w:defSemiHidden="0" w:defUnhideWhenUsed="0" w:defQFormat="0" w:count="377">
     <w:lsdException w:name="Normal" w:uiPriority="0" w:qFormat="1"/>
     <w:lsdException w:name="heading 1" w:uiPriority="9" w:qFormat="1"/>
     <w:lsdException w:name="heading 2" w:semiHidden="1" w:uiPriority="9" w:unhideWhenUsed="1" w:qFormat="1"/>
@@ -3847,7 +3858,6 @@
     <w:lsdException w:name="HTML Sample" w:semiHidden="1" w:unhideWhenUsed="1"/>
     <w:lsdException w:name="HTML Typewriter" w:semiHidden="1" w:unhideWhenUsed="1"/>
     <w:lsdException w:name="HTML Variable" w:semiHidden="1" w:unhideWhenUsed="1"/>
-    <w:lsdException w:name="Normal Table" w:semiHidden="1" w:unhideWhenUsed="1"/>
     <w:lsdException w:name="annotation subject" w:semiHidden="1" w:unhideWhenUsed="1"/>
     <w:lsdException w:name="No List" w:semiHidden="1" w:unhideWhenUsed="1"/>
     <w:lsdException w:name="Outline List 1" w:semiHidden="1" w:unhideWhenUsed="1"/>
@@ -3893,11 +3903,9 @@
     <w:lsdException w:name="Table Subtle 1" w:semiHidden="1" w:unhideWhenUsed="1"/>
     <w:lsdException w:name="Table Subtle 2" w:semiHidden="1" w:unhideWhenUsed="1"/>
     <w:lsdException w:name="Table Web 1" w:semiHidden="1" w:unhideWhenUsed="1"/>
-    <w:lsdException w:name="Table Web 2" w:semiHidden="1" w:unhideWhenUsed="1"/>
     <w:lsdException w:name="Table Web 3" w:semiHidden="1" w:unhideWhenUsed="1"/>
     <w:lsdException w:name="Balloon Text" w:semiHidden="1" w:unhideWhenUsed="1"/>
     <w:lsdException w:name="Table Grid" w:uiPriority="39"/>
-    <w:lsdException w:name="Table Theme" w:semiHidden="1" w:unhideWhenUsed="1"/>
     <w:lsdException w:name="Placeholder Text" w:semiHidden="1"/>
     <w:lsdException w:name="No Spacing" w:uiPriority="1" w:qFormat="1"/>
     <w:lsdException w:name="Light Shading" w:uiPriority="60"/>
@@ -4117,6 +4125,8 @@
     <w:lsdException w:name="Smart Hyperlink" w:semiHidden="1" w:unhideWhenUsed="1"/>
     <w:lsdException w:name="Hashtag" w:semiHidden="1" w:unhideWhenUsed="1"/>
     <w:lsdException w:name="Unresolved Mention" w:semiHidden="1" w:unhideWhenUsed="1"/>
+    <w:lsdException w:name="Smart Link" w:semiHidden="1" w:unhideWhenUsed="1"/>
+    <w:lsdException w:name="Smart Link Error" w:semiHidden="1" w:unhideWhenUsed="1"/>
   </w:latentStyles>
   <w:style w:type="paragraph" w:default="1" w:styleId="Normal">
     <w:name w:val="Normal"/>
@@ -4721,7 +4731,7 @@
 </file>
 
 <file path=customXml/itemProps1.xml><?xml version="1.0" encoding="utf-8"?>
-<ds:datastoreItem xmlns:ds="http://schemas.openxmlformats.org/officeDocument/2006/customXml" ds:itemID="{61C5507C-1989-4A29-840E-A7BE8F905B34}">
+<ds:datastoreItem xmlns:ds="http://schemas.openxmlformats.org/officeDocument/2006/customXml" ds:itemID="{7F6CACD8-E6C2-4179-AB76-32F19DE1F94B}">
   <ds:schemaRefs>
     <ds:schemaRef ds:uri="http://schemas.openxmlformats.org/officeDocument/2006/bibliography"/>
   </ds:schemaRefs>
